--- a/extras/products-description/PROT SOLDADOR SIMPLIFICADA.docx
+++ b/extras/products-description/PROT SOLDADOR SIMPLIFICADA.docx
@@ -22,6 +22,7 @@
           <w:noProof/>
           <w:sz w:val="20"/>
           <w:szCs w:val="20"/>
+          <w:lang w:val="es-ES" w:eastAsia="es-ES"/>
         </w:rPr>
         <w:drawing>
           <wp:inline distT="0" distB="0" distL="0" distR="0">
@@ -796,7 +797,7 @@
         <w:rPr>
           <w:rFonts w:asciiTheme="minorHAnsi" w:hAnsiTheme="minorHAnsi"/>
           <w:noProof/>
-          <w:lang w:val="es-AR" w:eastAsia="es-AR"/>
+          <w:lang w:eastAsia="es-ES"/>
         </w:rPr>
         <w:drawing>
           <wp:inline distT="0" distB="0" distL="0" distR="0">
@@ -1140,6 +1141,190 @@
     <w:p>
       <w:pPr>
         <w:rPr>
+          <w:rFonts w:asciiTheme="minorHAnsi" w:hAnsiTheme="minorHAnsi" w:cs="Arial"/>
+          <w:color w:val="000000" w:themeColor="text1"/>
+          <w:lang w:val="es-AR" w:eastAsia="es-AR"/>
+        </w:rPr>
+      </w:pPr>
+    </w:p>
+    <w:p>
+      <w:pPr>
+        <w:rPr>
+          <w:rFonts w:asciiTheme="minorHAnsi" w:hAnsiTheme="minorHAnsi" w:cs="Arial"/>
+          <w:b/>
+          <w:color w:val="000000" w:themeColor="text1"/>
+          <w:lang w:val="es-AR" w:eastAsia="es-AR"/>
+        </w:rPr>
+      </w:pPr>
+      <w:r>
+        <w:rPr>
+          <w:rFonts w:asciiTheme="minorHAnsi" w:hAnsiTheme="minorHAnsi" w:cs="Arial"/>
+          <w:color w:val="000000" w:themeColor="text1"/>
+          <w:lang w:val="es-AR" w:eastAsia="es-AR"/>
+        </w:rPr>
+        <w:t xml:space="preserve">La  </w:t>
+      </w:r>
+      <w:r>
+        <w:rPr>
+          <w:rFonts w:asciiTheme="minorHAnsi" w:hAnsiTheme="minorHAnsi" w:cs="Arial"/>
+          <w:b/>
+          <w:color w:val="000000" w:themeColor="text1"/>
+          <w:lang w:val="es-AR" w:eastAsia="es-AR"/>
+        </w:rPr>
+        <w:t>MASCARA SOLDADOR FOTOSENSIBLE  SERIE 1000</w:t>
+      </w:r>
+      <w:r>
+        <w:rPr>
+          <w:rFonts w:asciiTheme="minorHAnsi" w:hAnsiTheme="minorHAnsi" w:cs="Arial"/>
+          <w:b/>
+          <w:color w:val="000000" w:themeColor="text1"/>
+          <w:lang w:val="es-AR" w:eastAsia="es-AR"/>
+        </w:rPr>
+        <w:t xml:space="preserve"> es moderna y ergonómica. Cuenta con una pantalla fotosensible con regulación de filtro DIN9 A 13. Ajuste de sensibilidad y retardo. Panel solar que elimina la necesidad de utilizar baterías o pilas. </w:t>
+      </w:r>
+      <w:proofErr w:type="spellStart"/>
+      <w:r>
+        <w:rPr>
+          <w:rFonts w:asciiTheme="minorHAnsi" w:hAnsiTheme="minorHAnsi" w:cs="Arial"/>
+          <w:b/>
+          <w:color w:val="000000" w:themeColor="text1"/>
+          <w:lang w:val="es-AR" w:eastAsia="es-AR"/>
+        </w:rPr>
+        <w:t>Arnes</w:t>
+      </w:r>
+      <w:proofErr w:type="spellEnd"/>
+      <w:r>
+        <w:rPr>
+          <w:rFonts w:asciiTheme="minorHAnsi" w:hAnsiTheme="minorHAnsi" w:cs="Arial"/>
+          <w:b/>
+          <w:color w:val="000000" w:themeColor="text1"/>
+          <w:lang w:val="es-AR" w:eastAsia="es-AR"/>
+        </w:rPr>
+        <w:t xml:space="preserve"> con regulación a cremallera para </w:t>
+      </w:r>
+      <w:proofErr w:type="spellStart"/>
+      <w:r>
+        <w:rPr>
+          <w:rFonts w:asciiTheme="minorHAnsi" w:hAnsiTheme="minorHAnsi" w:cs="Arial"/>
+          <w:b/>
+          <w:color w:val="000000" w:themeColor="text1"/>
+          <w:lang w:val="es-AR" w:eastAsia="es-AR"/>
+        </w:rPr>
+        <w:t>jauste</w:t>
+      </w:r>
+      <w:proofErr w:type="spellEnd"/>
+      <w:r>
+        <w:rPr>
+          <w:rFonts w:asciiTheme="minorHAnsi" w:hAnsiTheme="minorHAnsi" w:cs="Arial"/>
+          <w:b/>
+          <w:color w:val="000000" w:themeColor="text1"/>
+          <w:lang w:val="es-AR" w:eastAsia="es-AR"/>
+        </w:rPr>
+        <w:t xml:space="preserve"> a la cabeza y pin-</w:t>
+      </w:r>
+      <w:proofErr w:type="spellStart"/>
+      <w:r>
+        <w:rPr>
+          <w:rFonts w:asciiTheme="minorHAnsi" w:hAnsiTheme="minorHAnsi" w:cs="Arial"/>
+          <w:b/>
+          <w:color w:val="000000" w:themeColor="text1"/>
+          <w:lang w:val="es-AR" w:eastAsia="es-AR"/>
+        </w:rPr>
+        <w:t>lock</w:t>
+      </w:r>
+      <w:proofErr w:type="spellEnd"/>
+      <w:r>
+        <w:rPr>
+          <w:rFonts w:asciiTheme="minorHAnsi" w:hAnsiTheme="minorHAnsi" w:cs="Arial"/>
+          <w:b/>
+          <w:color w:val="000000" w:themeColor="text1"/>
+          <w:lang w:val="es-AR" w:eastAsia="es-AR"/>
+        </w:rPr>
+        <w:t xml:space="preserve"> para regulación de luz vertical. Rebatimiento de la </w:t>
+      </w:r>
+      <w:proofErr w:type="spellStart"/>
+      <w:r>
+        <w:rPr>
+          <w:rFonts w:asciiTheme="minorHAnsi" w:hAnsiTheme="minorHAnsi" w:cs="Arial"/>
+          <w:b/>
+          <w:color w:val="000000" w:themeColor="text1"/>
+          <w:lang w:val="es-AR" w:eastAsia="es-AR"/>
+        </w:rPr>
+        <w:t>mascara</w:t>
+      </w:r>
+      <w:proofErr w:type="spellEnd"/>
+      <w:r>
+        <w:rPr>
+          <w:rFonts w:asciiTheme="minorHAnsi" w:hAnsiTheme="minorHAnsi" w:cs="Arial"/>
+          <w:b/>
+          <w:color w:val="000000" w:themeColor="text1"/>
+          <w:lang w:val="es-AR" w:eastAsia="es-AR"/>
+        </w:rPr>
+        <w:t xml:space="preserve"> a perilla con ajuste de seguridad. Sudadera acolchada y absorbente, removible y lavable. Con pantalla </w:t>
+      </w:r>
+      <w:proofErr w:type="spellStart"/>
+      <w:r>
+        <w:rPr>
+          <w:rFonts w:asciiTheme="minorHAnsi" w:hAnsiTheme="minorHAnsi" w:cs="Arial"/>
+          <w:b/>
+          <w:color w:val="000000" w:themeColor="text1"/>
+          <w:lang w:val="es-AR" w:eastAsia="es-AR"/>
+        </w:rPr>
+        <w:t>antichispas</w:t>
+      </w:r>
+      <w:proofErr w:type="spellEnd"/>
+      <w:r>
+        <w:rPr>
+          <w:rFonts w:asciiTheme="minorHAnsi" w:hAnsiTheme="minorHAnsi" w:cs="Arial"/>
+          <w:b/>
+          <w:color w:val="000000" w:themeColor="text1"/>
+          <w:lang w:val="es-AR" w:eastAsia="es-AR"/>
+        </w:rPr>
+        <w:t xml:space="preserve"> de repuesto. </w:t>
+      </w:r>
+    </w:p>
+    <w:p>
+      <w:pPr>
+        <w:rPr>
+          <w:rFonts w:asciiTheme="minorHAnsi" w:hAnsiTheme="minorHAnsi" w:cs="Arial"/>
+          <w:b/>
+          <w:color w:val="000000" w:themeColor="text1"/>
+          <w:lang w:val="es-AR" w:eastAsia="es-AR"/>
+        </w:rPr>
+      </w:pPr>
+      <w:r>
+        <w:rPr>
+          <w:rFonts w:asciiTheme="minorHAnsi" w:hAnsiTheme="minorHAnsi" w:cs="Arial"/>
+          <w:b/>
+          <w:color w:val="000000" w:themeColor="text1"/>
+          <w:lang w:val="es-AR" w:eastAsia="es-AR"/>
+        </w:rPr>
+        <w:t xml:space="preserve">Para prevención de impactos de partículas se recomienda el uso de la </w:t>
+      </w:r>
+      <w:proofErr w:type="spellStart"/>
+      <w:r>
+        <w:rPr>
+          <w:rFonts w:asciiTheme="minorHAnsi" w:hAnsiTheme="minorHAnsi" w:cs="Arial"/>
+          <w:b/>
+          <w:color w:val="000000" w:themeColor="text1"/>
+          <w:lang w:val="es-AR" w:eastAsia="es-AR"/>
+        </w:rPr>
+        <w:t>mascara</w:t>
+      </w:r>
+      <w:proofErr w:type="spellEnd"/>
+      <w:r>
+        <w:rPr>
+          <w:rFonts w:asciiTheme="minorHAnsi" w:hAnsiTheme="minorHAnsi" w:cs="Arial"/>
+          <w:b/>
+          <w:color w:val="000000" w:themeColor="text1"/>
+          <w:lang w:val="es-AR" w:eastAsia="es-AR"/>
+        </w:rPr>
+        <w:t xml:space="preserve"> con un anteojo de seguridad Z87+.</w:t>
+      </w:r>
+    </w:p>
+    <w:p>
+      <w:pPr>
+        <w:rPr>
           <w:rFonts w:asciiTheme="minorHAnsi" w:hAnsiTheme="minorHAnsi"/>
         </w:rPr>
       </w:pPr>
@@ -1147,8 +1332,9 @@
         <w:rPr>
           <w:rFonts w:asciiTheme="minorHAnsi" w:hAnsiTheme="minorHAnsi"/>
           <w:noProof/>
-          <w:lang w:val="es-AR" w:eastAsia="es-AR"/>
-        </w:rPr>
+          <w:lang w:eastAsia="es-ES"/>
+        </w:rPr>
+        <w:lastRenderedPageBreak/>
         <w:drawing>
           <wp:inline distT="0" distB="0" distL="0" distR="0">
             <wp:extent cx="1015930" cy="729370"/>
@@ -1262,9 +1448,8 @@
           <w:rFonts w:asciiTheme="minorHAnsi" w:hAnsiTheme="minorHAnsi"/>
           <w:noProof/>
           <w:color w:val="000000" w:themeColor="text1"/>
-          <w:lang w:val="es-AR" w:eastAsia="es-AR"/>
-        </w:rPr>
-        <w:lastRenderedPageBreak/>
+          <w:lang w:eastAsia="es-ES"/>
+        </w:rPr>
         <w:drawing>
           <wp:inline distT="0" distB="0" distL="0" distR="0">
             <wp:extent cx="713433" cy="708409"/>
@@ -1341,14 +1526,31 @@
       <w:pPr>
         <w:rPr>
           <w:rFonts w:asciiTheme="minorHAnsi" w:hAnsiTheme="minorHAnsi"/>
+          <w:b/>
           <w:noProof/>
         </w:rPr>
       </w:pPr>
       <w:r>
         <w:rPr>
           <w:rFonts w:asciiTheme="minorHAnsi" w:hAnsiTheme="minorHAnsi"/>
+          <w:b/>
           <w:noProof/>
         </w:rPr>
+        <w:t>DELANTAL DE DESCARNE UNA PIEZA CON PLOMO</w:t>
+      </w:r>
+    </w:p>
+    <w:p>
+      <w:pPr>
+        <w:rPr>
+          <w:rFonts w:asciiTheme="minorHAnsi" w:hAnsiTheme="minorHAnsi"/>
+          <w:noProof/>
+        </w:rPr>
+      </w:pPr>
+      <w:r>
+        <w:rPr>
+          <w:rFonts w:asciiTheme="minorHAnsi" w:hAnsiTheme="minorHAnsi"/>
+          <w:noProof/>
+        </w:rPr>
         <w:t>Código de Producto: DEGOLP</w:t>
       </w:r>
     </w:p>
@@ -1446,7 +1648,7 @@
         <w:rPr>
           <w:rFonts w:asciiTheme="minorHAnsi" w:hAnsiTheme="minorHAnsi"/>
           <w:noProof/>
-          <w:lang w:val="es-AR" w:eastAsia="es-AR"/>
+          <w:lang w:eastAsia="es-ES"/>
         </w:rPr>
         <w:drawing>
           <wp:inline distT="0" distB="0" distL="0" distR="0">
@@ -1522,6 +1724,21 @@
       <w:pPr>
         <w:rPr>
           <w:rFonts w:asciiTheme="minorHAnsi" w:hAnsiTheme="minorHAnsi"/>
+          <w:b/>
+        </w:rPr>
+      </w:pPr>
+      <w:r>
+        <w:rPr>
+          <w:rFonts w:asciiTheme="minorHAnsi" w:hAnsiTheme="minorHAnsi"/>
+          <w:b/>
+        </w:rPr>
+        <w:t>MANGAS DE DESCARNE PARA SOLDADOR</w:t>
+      </w:r>
+    </w:p>
+    <w:p>
+      <w:pPr>
+        <w:rPr>
+          <w:rFonts w:asciiTheme="minorHAnsi" w:hAnsiTheme="minorHAnsi"/>
         </w:rPr>
       </w:pPr>
       <w:r>
@@ -1651,189 +1868,53 @@
           <w:rFonts w:asciiTheme="minorHAnsi" w:hAnsiTheme="minorHAnsi"/>
         </w:rPr>
       </w:pPr>
+    </w:p>
+    <w:p>
+      <w:pPr>
+        <w:rPr>
+          <w:rFonts w:asciiTheme="minorHAnsi" w:hAnsiTheme="minorHAnsi"/>
+        </w:rPr>
+      </w:pPr>
+    </w:p>
+    <w:p>
+      <w:pPr>
+        <w:rPr>
+          <w:rFonts w:asciiTheme="minorHAnsi" w:hAnsiTheme="minorHAnsi"/>
+        </w:rPr>
+      </w:pPr>
+    </w:p>
+    <w:p>
+      <w:pPr>
+        <w:rPr>
+          <w:rFonts w:asciiTheme="minorHAnsi" w:hAnsiTheme="minorHAnsi"/>
+        </w:rPr>
+      </w:pPr>
+    </w:p>
+    <w:p>
+      <w:pPr>
+        <w:rPr>
+          <w:rFonts w:asciiTheme="minorHAnsi" w:hAnsiTheme="minorHAnsi"/>
+        </w:rPr>
+      </w:pPr>
+    </w:p>
+    <w:p>
+      <w:pPr>
+        <w:rPr>
+          <w:rFonts w:asciiTheme="minorHAnsi" w:hAnsiTheme="minorHAnsi"/>
+        </w:rPr>
+      </w:pPr>
+    </w:p>
+    <w:p>
+      <w:pPr>
+        <w:rPr>
+          <w:rFonts w:asciiTheme="minorHAnsi" w:hAnsiTheme="minorHAnsi"/>
+        </w:rPr>
+      </w:pPr>
       <w:r>
         <w:rPr>
           <w:rFonts w:asciiTheme="minorHAnsi" w:hAnsiTheme="minorHAnsi"/>
           <w:noProof/>
-          <w:lang w:val="es-AR" w:eastAsia="es-AR"/>
-        </w:rPr>
-        <w:drawing>
-          <wp:inline distT="0" distB="0" distL="0" distR="0">
-            <wp:extent cx="1861039" cy="1286189"/>
-            <wp:effectExtent l="19050" t="0" r="5861" b="0"/>
-            <wp:docPr id="13" name="Imagen 13"/>
-            <wp:cNvGraphicFramePr>
-              <a:graphicFrameLocks xmlns:a="http://schemas.openxmlformats.org/drawingml/2006/main" noChangeAspect="1"/>
-            </wp:cNvGraphicFramePr>
-            <a:graphic xmlns:a="http://schemas.openxmlformats.org/drawingml/2006/main">
-              <a:graphicData uri="http://schemas.openxmlformats.org/drawingml/2006/picture">
-                <pic:pic xmlns:pic="http://schemas.openxmlformats.org/drawingml/2006/picture">
-                  <pic:nvPicPr>
-                    <pic:cNvPr id="1" name=""/>
-                    <pic:cNvPicPr/>
-                  </pic:nvPicPr>
-                  <pic:blipFill>
-                    <a:blip r:embed="rId11" cstate="print"/>
-                    <a:srcRect l="32401" t="31091" r="33188" b="26571"/>
-                    <a:stretch>
-                      <a:fillRect/>
-                    </a:stretch>
-                  </pic:blipFill>
-                  <pic:spPr>
-                    <a:xfrm>
-                      <a:off x="0" y="0"/>
-                      <a:ext cx="1861039" cy="1286189"/>
-                    </a:xfrm>
-                    <a:prstGeom prst="rect">
-                      <a:avLst/>
-                    </a:prstGeom>
-                  </pic:spPr>
-                </pic:pic>
-              </a:graphicData>
-            </a:graphic>
-          </wp:inline>
-        </w:drawing>
-      </w:r>
-    </w:p>
-    <w:p>
-      <w:pPr>
-        <w:rPr>
-          <w:rFonts w:asciiTheme="minorHAnsi" w:hAnsiTheme="minorHAnsi"/>
-          <w:b/>
-        </w:rPr>
-      </w:pPr>
-      <w:r>
-        <w:rPr>
-          <w:rFonts w:asciiTheme="minorHAnsi" w:hAnsiTheme="minorHAnsi"/>
-          <w:b/>
-        </w:rPr>
-        <w:t>Cod</w:t>
-      </w:r>
-      <w:proofErr w:type="gramStart"/>
-      <w:r>
-        <w:rPr>
-          <w:rFonts w:asciiTheme="minorHAnsi" w:hAnsiTheme="minorHAnsi"/>
-          <w:b/>
-        </w:rPr>
-        <w:t>:7005</w:t>
-      </w:r>
-      <w:proofErr w:type="gramEnd"/>
-    </w:p>
-    <w:p>
-      <w:pPr>
-        <w:rPr>
-          <w:rFonts w:asciiTheme="minorHAnsi" w:hAnsiTheme="minorHAnsi"/>
-          <w:b/>
-        </w:rPr>
-      </w:pPr>
-      <w:r>
-        <w:rPr>
-          <w:rFonts w:asciiTheme="minorHAnsi" w:hAnsiTheme="minorHAnsi"/>
-          <w:b/>
-        </w:rPr>
-        <w:t>Máscara de soldar fotosensible</w:t>
-      </w:r>
-    </w:p>
-    <w:p>
-      <w:pPr>
-        <w:rPr>
-          <w:rFonts w:asciiTheme="minorHAnsi" w:hAnsiTheme="minorHAnsi"/>
-        </w:rPr>
-      </w:pPr>
-      <w:r>
-        <w:rPr>
-          <w:rFonts w:asciiTheme="minorHAnsi" w:hAnsiTheme="minorHAnsi"/>
-        </w:rPr>
-        <w:t>Código de Producto: CAFOT</w:t>
-      </w:r>
-    </w:p>
-    <w:p>
-      <w:pPr>
-        <w:rPr>
-          <w:rFonts w:asciiTheme="minorHAnsi" w:hAnsiTheme="minorHAnsi"/>
-        </w:rPr>
-      </w:pPr>
-      <w:r>
-        <w:rPr>
-          <w:rFonts w:asciiTheme="minorHAnsi" w:hAnsiTheme="minorHAnsi"/>
-        </w:rPr>
-        <w:t>Descripción: Máscara de soldar fotosensible, moderna y ergonómica, pantalla fotosensible con regulación de filtro DIN 9 al 13, ajuste de sensibilidad y retardo (High/Low), panel solar que elimina la necesidad de utilizar baterías o pilas. Arnés con regulación a cremallera y pin-</w:t>
-      </w:r>
-      <w:proofErr w:type="spellStart"/>
-      <w:r>
-        <w:rPr>
-          <w:rFonts w:asciiTheme="minorHAnsi" w:hAnsiTheme="minorHAnsi"/>
-        </w:rPr>
-        <w:t>lock</w:t>
-      </w:r>
-      <w:proofErr w:type="spellEnd"/>
-      <w:r>
-        <w:rPr>
-          <w:rFonts w:asciiTheme="minorHAnsi" w:hAnsiTheme="minorHAnsi"/>
-        </w:rPr>
-        <w:t xml:space="preserve"> para regulación de luz vertical, máscara rebatible a perilla con ajuste de seguridad, sudadera acolchada y </w:t>
-      </w:r>
-      <w:proofErr w:type="spellStart"/>
-      <w:r>
-        <w:rPr>
-          <w:rFonts w:asciiTheme="minorHAnsi" w:hAnsiTheme="minorHAnsi"/>
-        </w:rPr>
-        <w:t>absorvente</w:t>
-      </w:r>
-      <w:proofErr w:type="spellEnd"/>
-      <w:r>
-        <w:rPr>
-          <w:rFonts w:asciiTheme="minorHAnsi" w:hAnsiTheme="minorHAnsi"/>
-        </w:rPr>
-        <w:t xml:space="preserve"> removible y lavable. Contiene pantalla </w:t>
-      </w:r>
-      <w:proofErr w:type="spellStart"/>
-      <w:r>
-        <w:rPr>
-          <w:rFonts w:asciiTheme="minorHAnsi" w:hAnsiTheme="minorHAnsi"/>
-        </w:rPr>
-        <w:t>antichispas</w:t>
-      </w:r>
-      <w:proofErr w:type="spellEnd"/>
-      <w:r>
-        <w:rPr>
-          <w:rFonts w:asciiTheme="minorHAnsi" w:hAnsiTheme="minorHAnsi"/>
-        </w:rPr>
-        <w:t xml:space="preserve"> de repuesto.</w:t>
-      </w:r>
-    </w:p>
-    <w:p>
-      <w:pPr>
-        <w:rPr>
-          <w:rFonts w:asciiTheme="minorHAnsi" w:hAnsiTheme="minorHAnsi"/>
-        </w:rPr>
-      </w:pPr>
-      <w:r>
-        <w:rPr>
-          <w:rFonts w:asciiTheme="minorHAnsi" w:hAnsiTheme="minorHAnsi"/>
-        </w:rPr>
-        <w:t xml:space="preserve">Marca: </w:t>
-      </w:r>
-      <w:proofErr w:type="spellStart"/>
-      <w:r>
-        <w:rPr>
-          <w:rFonts w:asciiTheme="minorHAnsi" w:hAnsiTheme="minorHAnsi"/>
-        </w:rPr>
-        <w:t>Libus</w:t>
-      </w:r>
-      <w:proofErr w:type="spellEnd"/>
-    </w:p>
-    <w:p>
-      <w:pPr>
-        <w:rPr>
-          <w:rFonts w:asciiTheme="minorHAnsi" w:hAnsiTheme="minorHAnsi"/>
-        </w:rPr>
-      </w:pPr>
-      <w:r>
-        <w:rPr>
-          <w:rFonts w:asciiTheme="minorHAnsi" w:hAnsiTheme="minorHAnsi"/>
-          <w:noProof/>
-          <w:lang w:val="es-AR" w:eastAsia="es-AR"/>
+          <w:lang w:eastAsia="es-ES"/>
         </w:rPr>
         <w:lastRenderedPageBreak/>
         <w:drawing>
@@ -1852,7 +1933,7 @@
                     <pic:cNvPicPr/>
                   </pic:nvPicPr>
                   <pic:blipFill>
-                    <a:blip r:embed="rId12" cstate="print"/>
+                    <a:blip r:embed="rId11" cstate="print"/>
                     <a:srcRect l="67838" t="39529" r="17209" b="33678"/>
                     <a:stretch>
                       <a:fillRect/>
@@ -1894,7 +1975,7 @@
           <w:rFonts w:asciiTheme="minorHAnsi" w:hAnsiTheme="minorHAnsi"/>
           <w:b/>
         </w:rPr>
-        <w:t>:7006</w:t>
+        <w:t>:7005</w:t>
       </w:r>
       <w:proofErr w:type="gramEnd"/>
     </w:p>
@@ -1917,6 +1998,21 @@
       <w:pPr>
         <w:rPr>
           <w:rFonts w:asciiTheme="minorHAnsi" w:hAnsiTheme="minorHAnsi"/>
+          <w:b/>
+        </w:rPr>
+      </w:pPr>
+      <w:r>
+        <w:rPr>
+          <w:rFonts w:asciiTheme="minorHAnsi" w:hAnsiTheme="minorHAnsi"/>
+          <w:b/>
+        </w:rPr>
+        <w:t>KIT AGRO FORESTAL</w:t>
+      </w:r>
+    </w:p>
+    <w:p>
+      <w:pPr>
+        <w:rPr>
+          <w:rFonts w:asciiTheme="minorHAnsi" w:hAnsiTheme="minorHAnsi"/>
         </w:rPr>
       </w:pPr>
       <w:r>
@@ -2051,7 +2147,7 @@
         <w:rPr>
           <w:rFonts w:asciiTheme="minorHAnsi" w:hAnsiTheme="minorHAnsi"/>
           <w:noProof/>
-          <w:lang w:val="es-AR" w:eastAsia="es-AR"/>
+          <w:lang w:eastAsia="es-ES"/>
         </w:rPr>
         <w:drawing>
           <wp:inline distT="0" distB="0" distL="0" distR="0">
@@ -2069,7 +2165,7 @@
                     <pic:cNvPicPr/>
                   </pic:nvPicPr>
                   <pic:blipFill>
-                    <a:blip r:embed="rId13" cstate="print"/>
+                    <a:blip r:embed="rId12" cstate="print"/>
                     <a:srcRect l="68581" t="25806" r="17209" b="48058"/>
                     <a:stretch>
                       <a:fillRect/>
@@ -2111,7 +2207,7 @@
           <w:rFonts w:asciiTheme="minorHAnsi" w:hAnsiTheme="minorHAnsi"/>
           <w:b/>
         </w:rPr>
-        <w:t>:7007</w:t>
+        <w:t>:7006</w:t>
       </w:r>
       <w:proofErr w:type="gramEnd"/>
     </w:p>
@@ -2144,6 +2240,21 @@
           <w:b/>
         </w:rPr>
         <w:t xml:space="preserve"> 510</w:t>
+      </w:r>
+    </w:p>
+    <w:p>
+      <w:pPr>
+        <w:rPr>
+          <w:rFonts w:asciiTheme="minorHAnsi" w:hAnsiTheme="minorHAnsi"/>
+          <w:b/>
+        </w:rPr>
+      </w:pPr>
+      <w:r>
+        <w:rPr>
+          <w:rFonts w:asciiTheme="minorHAnsi" w:hAnsiTheme="minorHAnsi"/>
+          <w:b/>
+        </w:rPr>
+        <w:t>MASCARA SOLDADOR FOTOSENSIBLE STRONGWLDER 510</w:t>
       </w:r>
     </w:p>
     <w:p>
@@ -3251,7 +3362,7 @@
   <a:extraClrSchemeLst/>
   <a:extLst>
     <a:ext uri="{05A4C25C-085E-4340-85A3-A5531E510DB2}">
-      <thm15:themeFamily xmlns:thm15="http://schemas.microsoft.com/office/thememl/2012/main" xmlns="" name="Office Theme" id="{62F939B6-93AF-4DB8-9C6B-D6C7DFDC589F}" vid="{4A3C46E8-61CC-4603-A589-7422A47A8E4A}"/>
+      <thm15:themeFamily xmlns="" xmlns:thm15="http://schemas.microsoft.com/office/thememl/2012/main" name="Office Theme" id="{62F939B6-93AF-4DB8-9C6B-D6C7DFDC589F}" vid="{4A3C46E8-61CC-4603-A589-7422A47A8E4A}"/>
     </a:ext>
   </a:extLst>
 </a:theme>
